--- a/admin/דוח סיכום האקטון_1_ קבוצה 23.docx
+++ b/admin/דוח סיכום האקטון_1_ קבוצה 23.docx
@@ -6591,7 +6591,7 @@
         <w:bidi/>
         <w:jc w:val="left"/>
         <w:rPr>
-          <w:rFonts w:ascii="Arial" w:hAnsi="Arial" w:cs="Arial" w:hint="cs"/>
+          <w:rFonts w:ascii="Arial" w:hAnsi="Arial" w:cs="Arial"/>
           <w:sz w:val="24"/>
           <w:szCs w:val="24"/>
           <w:rtl/>
@@ -6604,6 +6604,54 @@
           <w:szCs w:val="24"/>
         </w:rPr>
         <w:t>TBA</w:t>
+      </w:r>
+      <w:r>
+        <w:rPr>
+          <w:rFonts w:ascii="Arial" w:hAnsi="Arial" w:cs="Arial" w:hint="cs"/>
+          <w:sz w:val="24"/>
+          <w:szCs w:val="24"/>
+          <w:rtl/>
+        </w:rPr>
+        <w:t xml:space="preserve"> </w:t>
+      </w:r>
+      <w:r>
+        <w:rPr>
+          <w:rFonts w:ascii="Arial" w:hAnsi="Arial" w:cs="Arial"/>
+          <w:sz w:val="24"/>
+          <w:szCs w:val="24"/>
+          <w:rtl/>
+        </w:rPr>
+        <w:t>–</w:t>
+      </w:r>
+      <w:r>
+        <w:rPr>
+          <w:rFonts w:ascii="Arial" w:hAnsi="Arial" w:cs="Arial" w:hint="cs"/>
+          <w:sz w:val="24"/>
+          <w:szCs w:val="24"/>
+          <w:rtl/>
+        </w:rPr>
+        <w:t xml:space="preserve"> לצד הצגת הכלים לפתרון הצגנו גם נתונים רציפים בטבלאות ותרשים</w:t>
+      </w:r>
+    </w:p>
+    <w:p>
+      <w:pPr>
+        <w:bidi/>
+        <w:jc w:val="left"/>
+        <w:rPr>
+          <w:rFonts w:ascii="Arial" w:hAnsi="Arial" w:cs="Arial" w:hint="cs"/>
+          <w:sz w:val="24"/>
+          <w:szCs w:val="24"/>
+          <w:rtl/>
+        </w:rPr>
+      </w:pPr>
+      <w:r>
+        <w:rPr>
+          <w:rFonts w:ascii="Arial" w:hAnsi="Arial" w:cs="Arial" w:hint="cs"/>
+          <w:sz w:val="24"/>
+          <w:szCs w:val="24"/>
+          <w:rtl/>
+        </w:rPr>
+        <w:t>של גאוס בהמשך (ניתן לראות בהתאם לכל דרישה).</w:t>
       </w:r>
     </w:p>
     <w:p>
@@ -6724,6 +6772,32 @@
           <w:rtl/>
         </w:rPr>
         <w:t>ות</w:t>
+      </w:r>
+      <w:r>
+        <w:rPr>
+          <w:rFonts w:ascii="Arial" w:hAnsi="Arial" w:cs="Arial" w:hint="cs"/>
+          <w:sz w:val="24"/>
+          <w:szCs w:val="24"/>
+          <w:rtl/>
+        </w:rPr>
+        <w:t>(</w:t>
+      </w:r>
+      <w:r>
+        <w:rPr>
+          <w:rFonts w:ascii="Arial" w:hAnsi="Arial" w:cs="Arial" w:hint="cs"/>
+          <w:sz w:val="24"/>
+          <w:szCs w:val="24"/>
+        </w:rPr>
+        <w:t xml:space="preserve"> </w:t>
+      </w:r>
+      <w:r>
+        <w:rPr>
+          <w:rFonts w:ascii="Arial" w:hAnsi="Arial" w:cs="Arial" w:hint="cs"/>
+          <w:sz w:val="24"/>
+          <w:szCs w:val="24"/>
+          <w:rtl/>
+        </w:rPr>
+        <w:t>ברמת דיוק של 8 ספרות)</w:t>
       </w:r>
       <w:r>
         <w:rPr>
@@ -6930,7 +7004,7 @@
         <w:bidi/>
         <w:jc w:val="left"/>
         <w:rPr>
-          <w:rFonts w:ascii="Arial" w:hAnsi="Arial" w:cs="Arial" w:hint="cs"/>
+          <w:rFonts w:ascii="Arial" w:hAnsi="Arial" w:cs="Arial"/>
           <w:sz w:val="24"/>
           <w:szCs w:val="24"/>
           <w:rtl/>
@@ -7051,7 +7125,7 @@
         <w:bidi/>
         <w:jc w:val="left"/>
         <w:rPr>
-          <w:rFonts w:ascii="Arial" w:hAnsi="Arial" w:cs="Arial" w:hint="cs"/>
+          <w:rFonts w:ascii="Arial" w:hAnsi="Arial" w:cs="Arial"/>
           <w:sz w:val="24"/>
           <w:szCs w:val="24"/>
           <w:rtl/>
@@ -7089,7 +7163,7 @@
         <w:bidi/>
         <w:jc w:val="left"/>
         <w:rPr>
-          <w:rFonts w:ascii="Arial" w:hAnsi="Arial" w:cs="Arial"/>
+          <w:rFonts w:ascii="Arial" w:hAnsi="Arial" w:cs="Arial" w:hint="cs"/>
           <w:sz w:val="24"/>
           <w:szCs w:val="24"/>
           <w:u w:val="single"/>
@@ -7115,7 +7189,6 @@
           <w:u w:val="single"/>
           <w:rtl/>
         </w:rPr>
-        <w:lastRenderedPageBreak/>
         <w:t xml:space="preserve">לפי  </w:t>
       </w:r>
       <w:r>
@@ -7405,71 +7478,7 @@
           <w:i/>
           <w:iCs/>
         </w:rPr>
-        <w:t xml:space="preserve"> = (</w:t>
-      </w:r>
-      <w:r>
-        <w:rPr>
-          <w:rFonts w:ascii="Arial" w:hAnsi="Arial" w:cs="Arial"/>
-          <w:i/>
-          <w:iCs/>
-        </w:rPr>
-        <w:t>-95113.85256187</w:t>
-      </w:r>
-      <w:r>
-        <w:rPr>
-          <w:rFonts w:ascii="Arial" w:hAnsi="Arial" w:cs="Arial"/>
-          <w:i/>
-          <w:iCs/>
-        </w:rPr>
-        <w:t xml:space="preserve">, </w:t>
-      </w:r>
-      <w:r>
-        <w:rPr>
-          <w:rFonts w:ascii="Arial" w:hAnsi="Arial" w:cs="Arial"/>
-          <w:i/>
-          <w:iCs/>
-        </w:rPr>
-        <w:t>181139.07459656</w:t>
-      </w:r>
-      <w:r>
-        <w:rPr>
-          <w:rFonts w:ascii="Arial" w:hAnsi="Arial" w:cs="Arial"/>
-          <w:i/>
-          <w:iCs/>
-        </w:rPr>
-        <w:t xml:space="preserve">, </w:t>
-      </w:r>
-      <w:r>
-        <w:rPr>
-          <w:rFonts w:ascii="Arial" w:hAnsi="Arial" w:cs="Arial"/>
-          <w:i/>
-          <w:iCs/>
-        </w:rPr>
-        <w:t>-127583.51949139</w:t>
-      </w:r>
-      <w:r>
-        <w:rPr>
-          <w:rFonts w:ascii="Arial" w:hAnsi="Arial" w:cs="Arial"/>
-          <w:i/>
-          <w:iCs/>
-        </w:rPr>
-        <w:t xml:space="preserve">, </w:t>
-      </w:r>
-      <w:r>
-        <w:rPr>
-          <w:rFonts w:ascii="Arial" w:hAnsi="Arial" w:cs="Arial"/>
-          <w:i/>
-          <w:iCs/>
-        </w:rPr>
-        <w:t>148669.40766704</w:t>
-      </w:r>
-      <w:r>
-        <w:rPr>
-          <w:rFonts w:ascii="Arial" w:hAnsi="Arial" w:cs="Arial"/>
-          <w:i/>
-          <w:iCs/>
-        </w:rPr>
-        <w:t>)</w:t>
+        <w:t xml:space="preserve"> = (-95113.85256187, 181139.07459656, -127583.51949139, 148669.40766704)</w:t>
       </w:r>
     </w:p>
     <w:p>
@@ -7477,7 +7486,7 @@
         <w:bidi/>
         <w:jc w:val="left"/>
         <w:rPr>
-          <w:rFonts w:ascii="Arial" w:hAnsi="Arial" w:cs="Arial" w:hint="cs"/>
+          <w:rFonts w:ascii="Arial" w:hAnsi="Arial" w:cs="Arial"/>
           <w:sz w:val="24"/>
           <w:szCs w:val="24"/>
           <w:rtl/>
@@ -7610,7 +7619,7 @@
         <w:bidi/>
         <w:jc w:val="left"/>
         <w:rPr>
-          <w:rFonts w:ascii="Arial" w:hAnsi="Arial" w:cs="Arial" w:hint="cs"/>
+          <w:rFonts w:ascii="Arial" w:hAnsi="Arial" w:cs="Arial"/>
           <w:sz w:val="24"/>
           <w:szCs w:val="24"/>
           <w:rtl/>
@@ -7662,7 +7671,7 @@
         <w:bidi/>
         <w:jc w:val="left"/>
         <w:rPr>
-          <w:rFonts w:ascii="Arial" w:hAnsi="Arial" w:cs="Arial" w:hint="cs"/>
+          <w:rFonts w:ascii="Arial" w:hAnsi="Arial" w:cs="Arial"/>
           <w:sz w:val="24"/>
           <w:szCs w:val="24"/>
           <w:rtl/>
@@ -7684,7 +7693,6 @@
         <w:rPr>
           <w:noProof/>
         </w:rPr>
-        <w:lastRenderedPageBreak/>
         <w:drawing>
           <wp:inline distT="0" distB="0" distL="0" distR="0" wp14:anchorId="6D6C3876" wp14:editId="1834F299">
             <wp:extent cx="5248275" cy="1581150"/>
@@ -7895,7 +7903,7 @@
         <w:bidi/>
         <w:jc w:val="left"/>
         <w:rPr>
-          <w:rFonts w:ascii="Arial" w:hAnsi="Arial" w:cs="Arial" w:hint="cs"/>
+          <w:rFonts w:ascii="Arial" w:hAnsi="Arial" w:cs="Arial"/>
           <w:sz w:val="24"/>
           <w:szCs w:val="24"/>
           <w:rtl/>
@@ -8131,30 +8139,6 @@
         <w:jc w:val="left"/>
         <w:rPr>
           <w:rFonts w:ascii="Arial" w:hAnsi="Arial" w:cs="Arial"/>
-          <w:sz w:val="24"/>
-          <w:szCs w:val="24"/>
-          <w:rtl/>
-        </w:rPr>
-      </w:pPr>
-    </w:p>
-    <w:p>
-      <w:pPr>
-        <w:bidi/>
-        <w:jc w:val="left"/>
-        <w:rPr>
-          <w:rFonts w:ascii="Arial" w:hAnsi="Arial" w:cs="Arial"/>
-          <w:sz w:val="24"/>
-          <w:szCs w:val="24"/>
-          <w:rtl/>
-        </w:rPr>
-      </w:pPr>
-    </w:p>
-    <w:p>
-      <w:pPr>
-        <w:bidi/>
-        <w:jc w:val="left"/>
-        <w:rPr>
-          <w:rFonts w:ascii="Arial" w:hAnsi="Arial" w:cs="Arial"/>
           <w:b/>
           <w:bCs/>
           <w:sz w:val="24"/>
@@ -8162,9 +8146,11 @@
           <w:rtl/>
         </w:rPr>
       </w:pPr>
-      <w:bookmarkStart w:id="0" w:name="_GoBack"/>
-      <w:bookmarkEnd w:id="0"/>
-      <w:r>
+    </w:p>
+    <w:p>
+      <w:pPr>
+        <w:bidi/>
+        <w:jc w:val="left"/>
         <w:rPr>
           <w:rFonts w:ascii="Arial" w:hAnsi="Arial" w:cs="Arial"/>
           <w:b/>
@@ -8173,9 +8159,7 @@
           <w:szCs w:val="24"/>
           <w:rtl/>
         </w:rPr>
-        <w:lastRenderedPageBreak/>
-        <w:t xml:space="preserve">סעיף ה' – סיכום </w:t>
-      </w:r>
+      </w:pPr>
       <w:r>
         <w:rPr>
           <w:rFonts w:ascii="Arial" w:hAnsi="Arial" w:cs="Arial"/>
@@ -8185,50 +8169,7 @@
           <w:szCs w:val="24"/>
           <w:rtl/>
         </w:rPr>
-        <w:t>–</w:t>
-      </w:r>
-    </w:p>
-    <w:p>
-      <w:pPr>
-        <w:bidi/>
-        <w:jc w:val="left"/>
-        <w:rPr>
-          <w:rFonts w:ascii="Arial" w:hAnsi="Arial" w:cs="Arial"/>
-          <w:sz w:val="24"/>
-          <w:szCs w:val="24"/>
-        </w:rPr>
-      </w:pPr>
-      <w:r>
-        <w:rPr>
-          <w:rFonts w:ascii="Arial" w:hAnsi="Arial" w:cs="Arial" w:hint="cs"/>
-          <w:sz w:val="24"/>
-          <w:szCs w:val="24"/>
-        </w:rPr>
-        <w:t>TBA</w:t>
-      </w:r>
-    </w:p>
-    <w:p>
-      <w:pPr>
-        <w:bidi/>
-        <w:jc w:val="left"/>
-        <w:rPr>
-          <w:rFonts w:ascii="Arial" w:hAnsi="Arial" w:cs="Arial"/>
-          <w:b/>
-          <w:bCs/>
-          <w:sz w:val="24"/>
-          <w:szCs w:val="24"/>
-          <w:rtl/>
-        </w:rPr>
-      </w:pPr>
-      <w:r>
-        <w:rPr>
-          <w:rFonts w:ascii="Arial" w:hAnsi="Arial" w:cs="Arial"/>
-          <w:b/>
-          <w:bCs/>
-          <w:sz w:val="24"/>
-          <w:szCs w:val="24"/>
-          <w:rtl/>
-        </w:rPr>
+        <w:lastRenderedPageBreak/>
         <w:t>נספח א</w:t>
       </w:r>
       <w:r>
@@ -8875,7 +8816,18 @@
             <w:sz w:val="24"/>
             <w:szCs w:val="24"/>
           </w:rPr>
-          <w:t>https://austingwalters.com/gauss-seidel-method/</w:t>
+          <w:t>https://austingwalters.com/gauss-se</w:t>
+        </w:r>
+        <w:bookmarkStart w:id="0" w:name="_GoBack"/>
+        <w:bookmarkEnd w:id="0"/>
+        <w:r>
+          <w:rPr>
+            <w:rStyle w:val="Hyperlink"/>
+            <w:rFonts w:ascii="Arial" w:hAnsi="Arial" w:cs="Arial"/>
+            <w:sz w:val="24"/>
+            <w:szCs w:val="24"/>
+          </w:rPr>
+          <w:t>idel-method/</w:t>
         </w:r>
       </w:hyperlink>
     </w:p>
@@ -9547,6 +9499,7 @@
     <w:lsdException w:name="HTML Sample" w:semiHidden="1" w:unhideWhenUsed="1"/>
     <w:lsdException w:name="HTML Typewriter" w:semiHidden="1" w:unhideWhenUsed="1"/>
     <w:lsdException w:name="HTML Variable" w:semiHidden="1" w:unhideWhenUsed="1"/>
+    <w:lsdException w:name="Normal Table" w:semiHidden="1" w:unhideWhenUsed="1"/>
     <w:lsdException w:name="annotation subject" w:semiHidden="1" w:unhideWhenUsed="1"/>
     <w:lsdException w:name="No List" w:semiHidden="1" w:unhideWhenUsed="1"/>
     <w:lsdException w:name="Outline List 1" w:semiHidden="1" w:unhideWhenUsed="1"/>
@@ -9590,8 +9543,10 @@
     <w:lsdException w:name="Table Elegant" w:semiHidden="1" w:unhideWhenUsed="1"/>
     <w:lsdException w:name="Table Professional" w:semiHidden="1" w:unhideWhenUsed="1"/>
     <w:lsdException w:name="Table Subtle 1" w:semiHidden="1" w:unhideWhenUsed="1"/>
+    <w:lsdException w:name="Table Subtle 2" w:semiHidden="1" w:unhideWhenUsed="1"/>
     <w:lsdException w:name="Table Web 1" w:semiHidden="1" w:unhideWhenUsed="1"/>
     <w:lsdException w:name="Table Web 2" w:semiHidden="1" w:unhideWhenUsed="1"/>
+    <w:lsdException w:name="Table Web 3" w:semiHidden="1" w:unhideWhenUsed="1"/>
     <w:lsdException w:name="Balloon Text" w:semiHidden="1" w:unhideWhenUsed="1"/>
     <w:lsdException w:name="Table Grid" w:uiPriority="39"/>
     <w:lsdException w:name="Table Theme" w:semiHidden="1" w:unhideWhenUsed="1"/>
